--- a/Rapport/Manuel utilisateur Serveur.docx
+++ b/Rapport/Manuel utilisateur Serveur.docx
@@ -60,8 +60,17 @@
           <w:rFonts w:cstheme="minorHAnsi"/>
           <w:sz w:val="28"/>
         </w:rPr>
-        <w:t>Rapport de projet informatique ULIN 607</w:t>
-      </w:r>
+        <w:t xml:space="preserve">Rapport de projet informatique </w:t>
+      </w:r>
+      <w:r>
+        <w:rPr>
+          <w:rFonts w:cstheme="minorHAnsi"/>
+          <w:sz w:val="28"/>
+        </w:rPr>
+        <w:t>GLIN601</w:t>
+      </w:r>
+      <w:bookmarkStart w:id="0" w:name="_GoBack"/>
+      <w:bookmarkEnd w:id="0"/>
     </w:p>
     <w:p>
       <w:pPr>
@@ -196,8 +205,6 @@
           </wp:inline>
         </w:drawing>
       </w:r>
-      <w:bookmarkStart w:id="0" w:name="_GoBack"/>
-      <w:bookmarkEnd w:id="0"/>
     </w:p>
     <w:p>
       <w:pPr>
@@ -223,44 +230,10 @@
       <w:pPr>
         <w:pStyle w:val="Titre"/>
         <w:jc w:val="center"/>
-        <w:rPr>
-          <w:lang w:val="en-US"/>
-        </w:rPr>
-      </w:pPr>
-      <w:r>
-        <w:rPr>
-          <w:lang w:val="en-US"/>
-        </w:rPr>
-        <w:t>Manuel</w:t>
-      </w:r>
-      <w:r>
-        <w:rPr>
-          <w:lang w:val="en-US"/>
-        </w:rPr>
-        <w:t xml:space="preserve"> </w:t>
-      </w:r>
-      <w:proofErr w:type="spellStart"/>
-      <w:r>
-        <w:rPr>
-          <w:lang w:val="en-US"/>
-        </w:rPr>
-        <w:t>utilisateur</w:t>
-      </w:r>
-      <w:proofErr w:type="spellEnd"/>
-      <w:r>
-        <w:rPr>
-          <w:lang w:val="en-US"/>
-        </w:rPr>
-        <w:t xml:space="preserve"> </w:t>
-      </w:r>
-      <w:proofErr w:type="spellStart"/>
-      <w:r>
-        <w:rPr>
-          <w:lang w:val="en-US"/>
-        </w:rPr>
-        <w:t>Serveur</w:t>
-      </w:r>
-      <w:proofErr w:type="spellEnd"/>
+      </w:pPr>
+      <w:r>
+        <w:t>Manuel utilisateur Serveur</w:t>
+      </w:r>
     </w:p>
     <w:p>
       <w:pPr>
@@ -268,48 +241,14 @@
         <w:jc w:val="center"/>
         <w:rPr>
           <w:sz w:val="24"/>
-          <w:lang w:val="en-US"/>
-        </w:rPr>
-      </w:pPr>
-      <w:r>
-        <w:rPr>
-          <w:sz w:val="24"/>
-          <w:lang w:val="en-US"/>
-        </w:rPr>
-        <w:t xml:space="preserve">Benjamin </w:t>
-      </w:r>
-      <w:proofErr w:type="spellStart"/>
-      <w:r>
-        <w:rPr>
-          <w:sz w:val="24"/>
-          <w:lang w:val="en-US"/>
-        </w:rPr>
-        <w:t>Maurin</w:t>
-      </w:r>
-      <w:proofErr w:type="spellEnd"/>
-      <w:r>
-        <w:rPr>
-          <w:sz w:val="24"/>
-          <w:lang w:val="en-US"/>
-        </w:rPr>
-        <w:t xml:space="preserve">, </w:t>
-      </w:r>
-      <w:r>
-        <w:rPr>
-          <w:sz w:val="24"/>
-          <w:lang w:val="en-US"/>
-        </w:rPr>
-        <w:t xml:space="preserve">Steve </w:t>
-      </w:r>
-      <w:proofErr w:type="spellStart"/>
-      <w:r>
-        <w:rPr>
-          <w:sz w:val="24"/>
-          <w:lang w:val="en-US"/>
-        </w:rPr>
-        <w:t>Giner</w:t>
-      </w:r>
-      <w:proofErr w:type="spellEnd"/>
+        </w:rPr>
+      </w:pPr>
+      <w:r>
+        <w:rPr>
+          <w:sz w:val="24"/>
+        </w:rPr>
+        <w:t>Benjamin Maurin, Steve Giner</w:t>
+      </w:r>
     </w:p>
     <w:p>
       <w:pPr>
@@ -317,7 +256,6 @@
         <w:jc w:val="center"/>
         <w:rPr>
           <w:sz w:val="24"/>
-          <w:lang w:val="en-US"/>
         </w:rPr>
       </w:pPr>
     </w:p>
@@ -327,7 +265,6 @@
         <w:jc w:val="center"/>
         <w:rPr>
           <w:sz w:val="24"/>
-          <w:lang w:val="en-US"/>
         </w:rPr>
       </w:pPr>
     </w:p>
@@ -337,7 +274,6 @@
         <w:jc w:val="center"/>
         <w:rPr>
           <w:sz w:val="24"/>
-          <w:lang w:val="en-US"/>
         </w:rPr>
       </w:pPr>
     </w:p>
@@ -347,7 +283,6 @@
         <w:jc w:val="center"/>
         <w:rPr>
           <w:sz w:val="24"/>
-          <w:lang w:val="en-US"/>
         </w:rPr>
       </w:pPr>
       <w:r>
@@ -426,7 +361,6 @@
         <w:jc w:val="center"/>
         <w:rPr>
           <w:sz w:val="24"/>
-          <w:lang w:val="en-US"/>
         </w:rPr>
       </w:pPr>
     </w:p>
@@ -436,7 +370,6 @@
         <w:jc w:val="center"/>
         <w:rPr>
           <w:sz w:val="24"/>
-          <w:lang w:val="en-US"/>
         </w:rPr>
       </w:pPr>
     </w:p>
@@ -446,7 +379,6 @@
         <w:jc w:val="center"/>
         <w:rPr>
           <w:sz w:val="24"/>
-          <w:lang w:val="en-US"/>
         </w:rPr>
       </w:pPr>
     </w:p>
@@ -456,7 +388,6 @@
         <w:jc w:val="center"/>
         <w:rPr>
           <w:sz w:val="24"/>
-          <w:lang w:val="en-US"/>
         </w:rPr>
       </w:pPr>
     </w:p>
@@ -466,7 +397,6 @@
         <w:jc w:val="center"/>
         <w:rPr>
           <w:sz w:val="24"/>
-          <w:lang w:val="en-US"/>
         </w:rPr>
       </w:pPr>
     </w:p>
@@ -476,7 +406,6 @@
         <w:jc w:val="center"/>
         <w:rPr>
           <w:sz w:val="24"/>
-          <w:lang w:val="en-US"/>
         </w:rPr>
       </w:pPr>
     </w:p>
@@ -486,7 +415,6 @@
         <w:jc w:val="center"/>
         <w:rPr>
           <w:sz w:val="24"/>
-          <w:lang w:val="en-US"/>
         </w:rPr>
       </w:pPr>
     </w:p>
@@ -496,7 +424,6 @@
         <w:jc w:val="center"/>
         <w:rPr>
           <w:sz w:val="24"/>
-          <w:lang w:val="en-US"/>
         </w:rPr>
       </w:pPr>
     </w:p>
@@ -506,7 +433,6 @@
         <w:jc w:val="center"/>
         <w:rPr>
           <w:sz w:val="24"/>
-          <w:lang w:val="en-US"/>
         </w:rPr>
       </w:pPr>
     </w:p>
@@ -516,7 +442,6 @@
         <w:jc w:val="center"/>
         <w:rPr>
           <w:sz w:val="24"/>
-          <w:lang w:val="en-US"/>
         </w:rPr>
       </w:pPr>
     </w:p>
@@ -526,7 +451,6 @@
         <w:jc w:val="center"/>
         <w:rPr>
           <w:sz w:val="24"/>
-          <w:lang w:val="en-US"/>
         </w:rPr>
       </w:pPr>
     </w:p>
@@ -536,7 +460,6 @@
         <w:jc w:val="center"/>
         <w:rPr>
           <w:sz w:val="24"/>
-          <w:lang w:val="en-US"/>
         </w:rPr>
       </w:pPr>
     </w:p>
@@ -546,7 +469,6 @@
         <w:jc w:val="center"/>
         <w:rPr>
           <w:sz w:val="24"/>
-          <w:lang w:val="en-US"/>
         </w:rPr>
       </w:pPr>
       <w:r>
@@ -625,7 +547,6 @@
         <w:jc w:val="center"/>
         <w:rPr>
           <w:sz w:val="24"/>
-          <w:lang w:val="en-US"/>
         </w:rPr>
       </w:pPr>
       <w:r>
@@ -704,7 +625,6 @@
         <w:jc w:val="center"/>
         <w:rPr>
           <w:sz w:val="24"/>
-          <w:lang w:val="en-US"/>
         </w:rPr>
       </w:pPr>
     </w:p>
@@ -714,21 +634,18 @@
         <w:jc w:val="center"/>
         <w:rPr>
           <w:sz w:val="24"/>
-          <w:lang w:val="en-US"/>
-        </w:rPr>
-      </w:pPr>
-    </w:p>
-    <w:p>
-      <w:pPr>
-        <w:rPr>
-          <w:sz w:val="24"/>
-          <w:lang w:val="en-US"/>
-        </w:rPr>
-      </w:pPr>
-      <w:r>
-        <w:rPr>
-          <w:sz w:val="24"/>
-          <w:lang w:val="en-US"/>
+        </w:rPr>
+      </w:pPr>
+    </w:p>
+    <w:p>
+      <w:pPr>
+        <w:rPr>
+          <w:sz w:val="24"/>
+        </w:rPr>
+      </w:pPr>
+      <w:r>
+        <w:rPr>
+          <w:sz w:val="24"/>
         </w:rPr>
         <w:br w:type="page"/>
       </w:r>
@@ -1772,7 +1689,7 @@
                               <w:sz w:val="40"/>
                               <w:szCs w:val="40"/>
                             </w:rPr>
-                            <w:t>2</w:t>
+                            <w:t>3</w:t>
                           </w:r>
                           <w:r>
                             <w:rPr>
@@ -1859,7 +1776,7 @@
                         <w:sz w:val="40"/>
                         <w:szCs w:val="40"/>
                       </w:rPr>
-                      <w:t>2</w:t>
+                      <w:t>3</w:t>
                     </w:r>
                     <w:r>
                       <w:rPr>
@@ -3262,6 +3179,7 @@
   <w:rsids>
     <w:rsidRoot w:val="00104A88"/>
     <w:rsid w:val="00104A88"/>
+    <w:rsid w:val="00407D12"/>
     <w:rsid w:val="005A3FA1"/>
     <w:rsid w:val="008B44CD"/>
     <w:rsid w:val="00C70EAC"/>
@@ -3973,7 +3891,7 @@
 </file>
 
 <file path=customXml/itemProps1.xml><?xml version="1.0" encoding="utf-8"?>
-<ds:datastoreItem xmlns:ds="http://schemas.openxmlformats.org/officeDocument/2006/customXml" ds:itemID="{DD981D05-C2C1-4429-8230-27C2ED34F2BB}">
+<ds:datastoreItem xmlns:ds="http://schemas.openxmlformats.org/officeDocument/2006/customXml" ds:itemID="{EEDD25A8-3F8B-4B91-BEDD-CDF01EF7C4E6}">
   <ds:schemaRefs>
     <ds:schemaRef ds:uri="http://schemas.openxmlformats.org/officeDocument/2006/bibliography"/>
   </ds:schemaRefs>
